--- a/text_docs/Final_project_pro_raci.docx
+++ b/text_docs/Final_project_pro_raci.docx
@@ -422,7 +422,21 @@
         <w:rPr>
           <w:sz w:val="28"/>
         </w:rPr>
-        <w:t xml:space="preserve">Mark Gary Omadto </w:t>
+        <w:t xml:space="preserve">Mark Gary </w:t>
+      </w:r>
+      <w:proofErr w:type="spellStart"/>
+      <w:r>
+        <w:rPr>
+          <w:sz w:val="28"/>
+        </w:rPr>
+        <w:t>Omadto</w:t>
+      </w:r>
+      <w:proofErr w:type="spellEnd"/>
+      <w:r>
+        <w:rPr>
+          <w:sz w:val="28"/>
+        </w:rPr>
+        <w:t xml:space="preserve"> </w:t>
       </w:r>
     </w:p>
     <w:p>
@@ -642,114 +656,142 @@
           <w:lang w:val="en-US"/>
         </w:rPr>
       </w:pPr>
+      <w:proofErr w:type="spellStart"/>
       <w:r>
         <w:rPr>
           <w:sz w:val="22"/>
           <w:szCs w:val="22"/>
           <w:lang w:val="en-US"/>
         </w:rPr>
-        <w:t>Organisation of Project …………………………………………………………………………………………………………. 10</w:t>
-      </w:r>
-    </w:p>
-    <w:p>
-      <w:pPr>
+        <w:t>Organisation</w:t>
+      </w:r>
+      <w:proofErr w:type="spellEnd"/>
+      <w:r>
         <w:rPr>
           <w:sz w:val="22"/>
           <w:szCs w:val="22"/>
           <w:lang w:val="en-US"/>
         </w:rPr>
-      </w:pPr>
-      <w:r>
+        <w:t xml:space="preserve"> of Project …………………………………………………………………………………………………………. 10</w:t>
+      </w:r>
+    </w:p>
+    <w:p>
+      <w:pPr>
         <w:rPr>
           <w:sz w:val="22"/>
           <w:szCs w:val="22"/>
           <w:lang w:val="en-US"/>
         </w:rPr>
-        <w:t>Management ………………………………………………………………………………………………………………………… 11</w:t>
-      </w:r>
-    </w:p>
-    <w:p>
-      <w:pPr>
+      </w:pPr>
+      <w:r>
         <w:rPr>
           <w:sz w:val="22"/>
           <w:szCs w:val="22"/>
           <w:lang w:val="en-US"/>
         </w:rPr>
-      </w:pPr>
-      <w:r>
+        <w:t>Management ………………………………………………………………………………………………………………………… 11</w:t>
+      </w:r>
+    </w:p>
+    <w:p>
+      <w:pPr>
         <w:rPr>
           <w:sz w:val="22"/>
           <w:szCs w:val="22"/>
           <w:lang w:val="en-US"/>
         </w:rPr>
-        <w:t>Plans and Procedures ……………………………………………………………………………………………………………. 12</w:t>
-      </w:r>
-    </w:p>
-    <w:p>
-      <w:pPr>
+      </w:pPr>
+      <w:r>
         <w:rPr>
           <w:sz w:val="22"/>
           <w:szCs w:val="22"/>
           <w:lang w:val="en-US"/>
         </w:rPr>
-      </w:pPr>
-      <w:r>
+        <w:t>Plans and Procedures ……………………………………………………………………………………………………………. 12</w:t>
+      </w:r>
+    </w:p>
+    <w:p>
+      <w:pPr>
         <w:rPr>
           <w:sz w:val="22"/>
           <w:szCs w:val="22"/>
           <w:lang w:val="en-US"/>
         </w:rPr>
-        <w:t>Staff ………………………………………………………………………………………………………………………………………. 12</w:t>
-      </w:r>
-    </w:p>
-    <w:p>
-      <w:pPr>
+      </w:pPr>
+      <w:r>
         <w:rPr>
           <w:sz w:val="22"/>
           <w:szCs w:val="22"/>
           <w:lang w:val="en-US"/>
         </w:rPr>
-      </w:pPr>
-      <w:r>
+        <w:t>Staff ………………………………………………………………………………………………………………………………………. 12</w:t>
+      </w:r>
+    </w:p>
+    <w:p>
+      <w:pPr>
         <w:rPr>
           <w:sz w:val="22"/>
           <w:szCs w:val="22"/>
           <w:lang w:val="en-US"/>
         </w:rPr>
-        <w:t>Deliverables ………………………………………………………………………………………………………………………….. 12</w:t>
-      </w:r>
-    </w:p>
-    <w:p>
-      <w:pPr>
+      </w:pPr>
+      <w:r>
         <w:rPr>
           <w:sz w:val="22"/>
           <w:szCs w:val="22"/>
           <w:lang w:val="en-US"/>
         </w:rPr>
-      </w:pPr>
-      <w:r>
+        <w:t>Deliverables ………………………………………………………………………………………………………………………….. 12</w:t>
+      </w:r>
+    </w:p>
+    <w:p>
+      <w:pPr>
         <w:rPr>
           <w:sz w:val="22"/>
           <w:szCs w:val="22"/>
           <w:lang w:val="en-US"/>
         </w:rPr>
-        <w:t>Resumes ( CVs ) …………………………………………………………………………………………………………………….. 13</w:t>
-      </w:r>
-    </w:p>
-    <w:p>
-      <w:pPr>
+      </w:pPr>
+      <w:r>
         <w:rPr>
           <w:sz w:val="22"/>
           <w:szCs w:val="22"/>
           <w:lang w:val="en-US"/>
         </w:rPr>
-      </w:pPr>
+        <w:t xml:space="preserve">Resumes </w:t>
+      </w:r>
+      <w:proofErr w:type="gramStart"/>
       <w:r>
         <w:rPr>
           <w:sz w:val="22"/>
           <w:szCs w:val="22"/>
           <w:lang w:val="en-US"/>
         </w:rPr>
+        <w:t>( CVs</w:t>
+      </w:r>
+      <w:proofErr w:type="gramEnd"/>
+      <w:r>
+        <w:rPr>
+          <w:sz w:val="22"/>
+          <w:szCs w:val="22"/>
+          <w:lang w:val="en-US"/>
+        </w:rPr>
+        <w:t xml:space="preserve"> ) …………………………………………………………………………………………………………………….. 13</w:t>
+      </w:r>
+    </w:p>
+    <w:p>
+      <w:pPr>
+        <w:rPr>
+          <w:sz w:val="22"/>
+          <w:szCs w:val="22"/>
+          <w:lang w:val="en-US"/>
+        </w:rPr>
+      </w:pPr>
+      <w:r>
+        <w:rPr>
+          <w:sz w:val="22"/>
+          <w:szCs w:val="22"/>
+          <w:lang w:val="en-US"/>
+        </w:rPr>
         <w:tab/>
         <w:t>James Owens ……………………………………………………………………………………………………… 13</w:t>
       </w:r>
@@ -769,7 +811,25 @@
           <w:lang w:val="en-US"/>
         </w:rPr>
         <w:tab/>
-        <w:t>Mark Gary Omadto ………………………………………………………………………………………..…… 14</w:t>
+        <w:t xml:space="preserve">Mark Gary </w:t>
+      </w:r>
+      <w:proofErr w:type="spellStart"/>
+      <w:r>
+        <w:rPr>
+          <w:sz w:val="22"/>
+          <w:szCs w:val="22"/>
+          <w:lang w:val="en-US"/>
+        </w:rPr>
+        <w:t>Omadto</w:t>
+      </w:r>
+      <w:proofErr w:type="spellEnd"/>
+      <w:r>
+        <w:rPr>
+          <w:sz w:val="22"/>
+          <w:szCs w:val="22"/>
+          <w:lang w:val="en-US"/>
+        </w:rPr>
+        <w:t xml:space="preserve"> ………………………………………………………………………………………..…… 14</w:t>
       </w:r>
     </w:p>
     <w:p>
@@ -1183,29 +1243,57 @@
         <w:rPr>
           <w:sz w:val="22"/>
         </w:rPr>
-        <w:t xml:space="preserve">The project will be undertaken over a 14 week period, the entirety of the second trimester at WelTec. This allocation of time ensures that the project team has ample amounts of time to research, design and implement the System, while documenting and properly managing a technical project of this scale. </w:t>
-      </w:r>
-    </w:p>
-    <w:p>
-      <w:pPr>
-        <w:spacing w:after="0"/>
-        <w:rPr>
-          <w:sz w:val="22"/>
-        </w:rPr>
-      </w:pPr>
-    </w:p>
-    <w:p>
-      <w:pPr>
-        <w:spacing w:after="0"/>
-        <w:rPr>
-          <w:sz w:val="22"/>
-        </w:rPr>
-      </w:pPr>
-      <w:r>
-        <w:rPr>
-          <w:sz w:val="22"/>
-        </w:rPr>
-        <w:t xml:space="preserve">The costs and risks of the project are relatively small. There are few costs outside of the project team’s time and the risks are just as small as there is no money or other financial investments at stake which would depend on the successful completion of this project.. The Project team has no access to any valuable assets such as school equipment, so there are no risks of damage to already existing systems. The only risk present is a mismanagement of our greatest resource – time. </w:t>
+        <w:t xml:space="preserve">The project will be undertaken over a 14 week period, the entirety of the second trimester at </w:t>
+      </w:r>
+      <w:proofErr w:type="spellStart"/>
+      <w:r>
+        <w:rPr>
+          <w:sz w:val="22"/>
+        </w:rPr>
+        <w:t>WelTec</w:t>
+      </w:r>
+      <w:proofErr w:type="spellEnd"/>
+      <w:r>
+        <w:rPr>
+          <w:sz w:val="22"/>
+        </w:rPr>
+        <w:t xml:space="preserve">. This allocation of time ensures that the project team has ample amounts of time to research, design and implement the System, while documenting and properly managing a technical project of this scale. </w:t>
+      </w:r>
+    </w:p>
+    <w:p>
+      <w:pPr>
+        <w:spacing w:after="0"/>
+        <w:rPr>
+          <w:sz w:val="22"/>
+        </w:rPr>
+      </w:pPr>
+    </w:p>
+    <w:p>
+      <w:pPr>
+        <w:spacing w:after="0"/>
+        <w:rPr>
+          <w:sz w:val="22"/>
+        </w:rPr>
+      </w:pPr>
+      <w:r>
+        <w:rPr>
+          <w:sz w:val="22"/>
+        </w:rPr>
+        <w:t>The costs and risks of the project are relatively small. There are few costs outside of the project team’s time and the risks are just as small as there is no money or other financial investments at stake which would depend on the successful completion of this project</w:t>
+      </w:r>
+      <w:proofErr w:type="gramStart"/>
+      <w:r>
+        <w:rPr>
+          <w:sz w:val="22"/>
+        </w:rPr>
+        <w:t>..</w:t>
+      </w:r>
+      <w:proofErr w:type="gramEnd"/>
+      <w:r>
+        <w:rPr>
+          <w:sz w:val="22"/>
+        </w:rPr>
+        <w:t xml:space="preserve"> The Project team has no access to any valuable assets such as school equipment, so there are no risks of damage to already existing systems. The only risk present is a mismanagement of our greatest resource – time. </w:t>
       </w:r>
     </w:p>
     <w:p>
@@ -1488,13 +1576,31 @@
         </w:rPr>
         <w:tab/>
       </w:r>
+      <w:proofErr w:type="spellStart"/>
       <w:r>
         <w:rPr>
           <w:b/>
           <w:sz w:val="24"/>
         </w:rPr>
-        <w:t>Reeza Moosaei</w:t>
-      </w:r>
+        <w:t>Reeza</w:t>
+      </w:r>
+      <w:proofErr w:type="spellEnd"/>
+      <w:r>
+        <w:rPr>
+          <w:b/>
+          <w:sz w:val="24"/>
+        </w:rPr>
+        <w:t xml:space="preserve"> </w:t>
+      </w:r>
+      <w:proofErr w:type="spellStart"/>
+      <w:r>
+        <w:rPr>
+          <w:b/>
+          <w:sz w:val="24"/>
+        </w:rPr>
+        <w:t>Moosaei</w:t>
+      </w:r>
+      <w:proofErr w:type="spellEnd"/>
     </w:p>
     <w:p>
       <w:pPr>
@@ -1701,8 +1807,17 @@
           <w:sz w:val="24"/>
         </w:rPr>
         <w:tab/>
-        <w:t>Mark Gary Omadto</w:t>
-      </w:r>
+        <w:t xml:space="preserve">Mark Gary </w:t>
+      </w:r>
+      <w:proofErr w:type="spellStart"/>
+      <w:r>
+        <w:rPr>
+          <w:b/>
+          <w:sz w:val="24"/>
+        </w:rPr>
+        <w:t>Omadto</w:t>
+      </w:r>
+      <w:proofErr w:type="spellEnd"/>
     </w:p>
     <w:p>
       <w:pPr>
@@ -2070,12 +2185,14 @@
           <w:sz w:val="22"/>
         </w:rPr>
       </w:pPr>
+      <w:proofErr w:type="spellStart"/>
       <w:r>
         <w:rPr>
           <w:sz w:val="22"/>
         </w:rPr>
         <w:t>Relatability</w:t>
       </w:r>
+      <w:proofErr w:type="spellEnd"/>
     </w:p>
     <w:p>
       <w:pPr>
@@ -2152,11 +2269,47 @@
           <w:sz w:val="22"/>
         </w:rPr>
       </w:pPr>
-      <w:r>
-        <w:rPr>
-          <w:sz w:val="22"/>
-        </w:rPr>
-        <w:t>Relatability, in the context of small businesses, is vital in fostering a positive relationship between the business and the customer. These relationships are useful in attracting and retaining new business from customers. Relatability is much easier to build with an online presence, as opposed to phone calls and flyer handouts.</w:t>
+      <w:proofErr w:type="spellStart"/>
+      <w:r>
+        <w:rPr>
+          <w:sz w:val="22"/>
+        </w:rPr>
+        <w:t>Relatability</w:t>
+      </w:r>
+      <w:proofErr w:type="spellEnd"/>
+      <w:r>
+        <w:rPr>
+          <w:sz w:val="22"/>
+        </w:rPr>
+        <w:t xml:space="preserve">, in the context of small businesses, is vital in fostering a positive relationship between the business and the customer. These relationships are useful in attracting and retaining new business from customers. </w:t>
+      </w:r>
+      <w:proofErr w:type="spellStart"/>
+      <w:r>
+        <w:rPr>
+          <w:sz w:val="22"/>
+        </w:rPr>
+        <w:t>Relatability</w:t>
+      </w:r>
+      <w:proofErr w:type="spellEnd"/>
+      <w:r>
+        <w:rPr>
+          <w:sz w:val="22"/>
+        </w:rPr>
+        <w:t xml:space="preserve"> is much easier to build with an online presence, as opposed to phone calls and flyer </w:t>
+      </w:r>
+      <w:proofErr w:type="spellStart"/>
+      <w:r>
+        <w:rPr>
+          <w:sz w:val="22"/>
+        </w:rPr>
+        <w:t>handouts</w:t>
+      </w:r>
+      <w:proofErr w:type="spellEnd"/>
+      <w:r>
+        <w:rPr>
+          <w:sz w:val="22"/>
+        </w:rPr>
+        <w:t>.</w:t>
       </w:r>
     </w:p>
     <w:p>
@@ -2957,12 +3110,14 @@
         </w:numPr>
         <w:spacing w:after="0"/>
       </w:pPr>
+      <w:proofErr w:type="spellStart"/>
       <w:r>
         <w:rPr>
           <w:sz w:val="22"/>
         </w:rPr>
         <w:t>Relatability</w:t>
       </w:r>
+      <w:proofErr w:type="spellEnd"/>
     </w:p>
     <w:p>
       <w:pPr>
@@ -3075,7 +3230,21 @@
         <w:rPr>
           <w:sz w:val="22"/>
         </w:rPr>
-        <w:t>Thanks to modern search engines, the internet is a consumers first port of call when searching for goods and services. Websites can be discovered based on a few keywords and other information such as location or demographic. What this means for discoverability in a small business sense, if a potential customer were to google specific retail businesses in their area, if the small business were to have a website, they’d easily be found in that google search. Where opposed to a small business without a website is much more difficult to find in the modern business world.</w:t>
+        <w:t xml:space="preserve">Thanks to modern search engines, the internet is a </w:t>
+      </w:r>
+      <w:proofErr w:type="gramStart"/>
+      <w:r>
+        <w:rPr>
+          <w:sz w:val="22"/>
+        </w:rPr>
+        <w:t>consumers</w:t>
+      </w:r>
+      <w:proofErr w:type="gramEnd"/>
+      <w:r>
+        <w:rPr>
+          <w:sz w:val="22"/>
+        </w:rPr>
+        <w:t xml:space="preserve"> first port of call when searching for goods and services. Websites can be discovered based on a few keywords and other information such as location or demographic. What this means for discoverability in a small business sense, if a potential customer were to google specific retail businesses in their area, if the small business were to have a website, they’d easily be found in that google search. Where opposed to a small business without a website is much more difficult to find in the modern business world.</w:t>
       </w:r>
     </w:p>
     <w:p>
@@ -3109,6 +3278,7 @@
           <w:sz w:val="22"/>
         </w:rPr>
       </w:pPr>
+      <w:proofErr w:type="spellStart"/>
       <w:r>
         <w:rPr>
           <w:b/>
@@ -3117,6 +3287,7 @@
         </w:rPr>
         <w:t>Relatability</w:t>
       </w:r>
+      <w:proofErr w:type="spellEnd"/>
     </w:p>
     <w:p>
       <w:pPr>
@@ -3744,7 +3915,21 @@
         <w:rPr>
           <w:sz w:val="22"/>
         </w:rPr>
-        <w:t xml:space="preserve">Agile methodologies have been adopted on a fairly wide scale in the software development industry thanks to how well they can track progress on a project. One of the more useful aspects of agile methodologies is the usage of Burndown charts. These charts are useful because they map the teams ‘velocity’ of their progress by charting the amount of work they’ve done, which can then be used to estimate completion times for sprints, and the overall project. </w:t>
+        <w:t xml:space="preserve">Agile methodologies have been adopted on a fairly wide scale in the software development industry thanks to how well they can track progress on a project. One of the more useful aspects of agile methodologies is the usage of </w:t>
+      </w:r>
+      <w:proofErr w:type="spellStart"/>
+      <w:r>
+        <w:rPr>
+          <w:sz w:val="22"/>
+        </w:rPr>
+        <w:t>Burndown</w:t>
+      </w:r>
+      <w:proofErr w:type="spellEnd"/>
+      <w:r>
+        <w:rPr>
+          <w:sz w:val="22"/>
+        </w:rPr>
+        <w:t xml:space="preserve"> charts. These charts are useful because they map the teams ‘velocity’ of their progress by charting the amount of work they’ve done, which can then be used to estimate completion times for sprints, and the overall project. </w:t>
       </w:r>
     </w:p>
     <w:p>
@@ -3821,7 +4006,21 @@
         <w:rPr>
           <w:sz w:val="22"/>
         </w:rPr>
-        <w:t xml:space="preserve">Due to the nature of this project being mostly research and integration/implementation, there are very few – if any, costs to undertake. The only costs that are forseeable at this point in time would be software licenses or web hosting. </w:t>
+        <w:t xml:space="preserve">Due to the nature of this project being mostly research and integration/implementation, there are very few – if any, costs to undertake. The only costs that are </w:t>
+      </w:r>
+      <w:proofErr w:type="spellStart"/>
+      <w:r>
+        <w:rPr>
+          <w:sz w:val="22"/>
+        </w:rPr>
+        <w:t>forseeable</w:t>
+      </w:r>
+      <w:proofErr w:type="spellEnd"/>
+      <w:r>
+        <w:rPr>
+          <w:sz w:val="22"/>
+        </w:rPr>
+        <w:t xml:space="preserve"> at this point in time would be software licenses or web hosting. </w:t>
       </w:r>
     </w:p>
     <w:p>
@@ -3977,8 +4176,6 @@
           <w:sz w:val="28"/>
         </w:rPr>
       </w:pPr>
-      <w:bookmarkStart w:id="0" w:name="_GoBack"/>
-      <w:bookmarkEnd w:id="0"/>
       <w:r>
         <w:rPr>
           <w:b/>
@@ -4040,8 +4237,16 @@
         <w:rPr>
           <w:sz w:val="22"/>
         </w:rPr>
-        <w:t>Mark Omadto</w:t>
-      </w:r>
+        <w:t xml:space="preserve">Mark </w:t>
+      </w:r>
+      <w:proofErr w:type="spellStart"/>
+      <w:r>
+        <w:rPr>
+          <w:sz w:val="22"/>
+        </w:rPr>
+        <w:t>Omadto</w:t>
+      </w:r>
+      <w:proofErr w:type="spellEnd"/>
     </w:p>
     <w:p>
       <w:pPr>
@@ -4131,6 +4336,7 @@
         </w:numPr>
         <w:spacing w:after="0"/>
       </w:pPr>
+      <w:proofErr w:type="spellStart"/>
       <w:r>
         <w:rPr>
           <w:sz w:val="22"/>
@@ -4147,8 +4353,23 @@
         <w:rPr>
           <w:sz w:val="22"/>
         </w:rPr>
-        <w:t>za Moosaei</w:t>
-      </w:r>
+        <w:t>za</w:t>
+      </w:r>
+      <w:proofErr w:type="spellEnd"/>
+      <w:r>
+        <w:rPr>
+          <w:sz w:val="22"/>
+        </w:rPr>
+        <w:t xml:space="preserve"> </w:t>
+      </w:r>
+      <w:proofErr w:type="spellStart"/>
+      <w:r>
+        <w:rPr>
+          <w:sz w:val="22"/>
+        </w:rPr>
+        <w:t>Moosaei</w:t>
+      </w:r>
+      <w:proofErr w:type="spellEnd"/>
     </w:p>
     <w:p>
       <w:pPr>
@@ -4467,8 +4688,16 @@
               <w:rPr>
                 <w:sz w:val="22"/>
               </w:rPr>
-              <w:t>Mark Gary Omadto</w:t>
+              <w:t xml:space="preserve">Mark Gary </w:t>
             </w:r>
+            <w:proofErr w:type="spellStart"/>
+            <w:r>
+              <w:rPr>
+                <w:sz w:val="22"/>
+              </w:rPr>
+              <w:t>Omadto</w:t>
+            </w:r>
+            <w:proofErr w:type="spellEnd"/>
           </w:p>
           <w:p>
             <w:pPr>
@@ -4571,12 +4800,28 @@
                 <w:sz w:val="22"/>
               </w:rPr>
             </w:pPr>
+            <w:proofErr w:type="spellStart"/>
             <w:r>
               <w:rPr>
                 <w:sz w:val="22"/>
               </w:rPr>
-              <w:t>Reeza Moosaei</w:t>
+              <w:t>Reeza</w:t>
             </w:r>
+            <w:proofErr w:type="spellEnd"/>
+            <w:r>
+              <w:rPr>
+                <w:sz w:val="22"/>
+              </w:rPr>
+              <w:t xml:space="preserve"> </w:t>
+            </w:r>
+            <w:proofErr w:type="spellStart"/>
+            <w:r>
+              <w:rPr>
+                <w:sz w:val="22"/>
+              </w:rPr>
+              <w:t>Moosaei</w:t>
+            </w:r>
+            <w:proofErr w:type="spellEnd"/>
           </w:p>
         </w:tc>
       </w:tr>
@@ -5856,7 +6101,49 @@
         <w:rPr>
           <w:sz w:val="22"/>
         </w:rPr>
-        <w:t xml:space="preserve"> held in the Learning Commons or in the Pasifika Centre Room at Weltec, Petone Campus. </w:t>
+        <w:t xml:space="preserve"> held in the Learning Commons or in the </w:t>
+      </w:r>
+      <w:proofErr w:type="spellStart"/>
+      <w:r>
+        <w:rPr>
+          <w:sz w:val="22"/>
+        </w:rPr>
+        <w:t>Pasifika</w:t>
+      </w:r>
+      <w:proofErr w:type="spellEnd"/>
+      <w:r>
+        <w:rPr>
+          <w:sz w:val="22"/>
+        </w:rPr>
+        <w:t xml:space="preserve"> Centre Room at </w:t>
+      </w:r>
+      <w:proofErr w:type="spellStart"/>
+      <w:r>
+        <w:rPr>
+          <w:sz w:val="22"/>
+        </w:rPr>
+        <w:t>Weltec</w:t>
+      </w:r>
+      <w:proofErr w:type="spellEnd"/>
+      <w:r>
+        <w:rPr>
+          <w:sz w:val="22"/>
+        </w:rPr>
+        <w:t xml:space="preserve">, </w:t>
+      </w:r>
+      <w:proofErr w:type="spellStart"/>
+      <w:r>
+        <w:rPr>
+          <w:sz w:val="22"/>
+        </w:rPr>
+        <w:t>Petone</w:t>
+      </w:r>
+      <w:proofErr w:type="spellEnd"/>
+      <w:r>
+        <w:rPr>
+          <w:sz w:val="22"/>
+        </w:rPr>
+        <w:t xml:space="preserve"> Campus. </w:t>
       </w:r>
     </w:p>
     <w:p>
@@ -5897,7 +6184,21 @@
         <w:rPr>
           <w:sz w:val="22"/>
         </w:rPr>
-        <w:t xml:space="preserve">A phone application called “WhatsApp” is used to communicate </w:t>
+        <w:t>A phone application called “</w:t>
+      </w:r>
+      <w:proofErr w:type="spellStart"/>
+      <w:r>
+        <w:rPr>
+          <w:sz w:val="22"/>
+        </w:rPr>
+        <w:t>WhatsApp</w:t>
+      </w:r>
+      <w:proofErr w:type="spellEnd"/>
+      <w:r>
+        <w:rPr>
+          <w:sz w:val="22"/>
+        </w:rPr>
+        <w:t xml:space="preserve">” is used to communicate </w:t>
       </w:r>
       <w:r>
         <w:rPr>
@@ -5965,7 +6266,21 @@
         <w:rPr>
           <w:sz w:val="22"/>
         </w:rPr>
-        <w:t xml:space="preserve"> primary use is for version control and as a distributed repository. All working versions of documents, and later code bases, will be pushed to a remote github repository.</w:t>
+        <w:t xml:space="preserve"> primary use is for version control and as a distributed repository. All working versions of documents, and later code bases, will be pushed to a remote </w:t>
+      </w:r>
+      <w:proofErr w:type="spellStart"/>
+      <w:r>
+        <w:rPr>
+          <w:sz w:val="22"/>
+        </w:rPr>
+        <w:t>github</w:t>
+      </w:r>
+      <w:proofErr w:type="spellEnd"/>
+      <w:r>
+        <w:rPr>
+          <w:sz w:val="22"/>
+        </w:rPr>
+        <w:t xml:space="preserve"> repository.</w:t>
       </w:r>
     </w:p>
     <w:p>
@@ -6544,12 +6859,28 @@
                 <w:sz w:val="22"/>
               </w:rPr>
             </w:pPr>
+            <w:proofErr w:type="spellStart"/>
             <w:r>
               <w:rPr>
                 <w:sz w:val="22"/>
               </w:rPr>
-              <w:t>Reeza Moosaei</w:t>
+              <w:t>Reeza</w:t>
             </w:r>
+            <w:proofErr w:type="spellEnd"/>
+            <w:r>
+              <w:rPr>
+                <w:sz w:val="22"/>
+              </w:rPr>
+              <w:t xml:space="preserve"> </w:t>
+            </w:r>
+            <w:proofErr w:type="spellStart"/>
+            <w:r>
+              <w:rPr>
+                <w:sz w:val="22"/>
+              </w:rPr>
+              <w:t>Moosaei</w:t>
+            </w:r>
+            <w:proofErr w:type="spellEnd"/>
           </w:p>
         </w:tc>
         <w:tc>
@@ -6693,8 +7024,16 @@
               <w:rPr>
                 <w:sz w:val="22"/>
               </w:rPr>
-              <w:t>Mark Gary Omadto</w:t>
+              <w:t xml:space="preserve">Mark Gary </w:t>
             </w:r>
+            <w:proofErr w:type="spellStart"/>
+            <w:r>
+              <w:rPr>
+                <w:sz w:val="22"/>
+              </w:rPr>
+              <w:t>Omadto</w:t>
+            </w:r>
+            <w:proofErr w:type="spellEnd"/>
           </w:p>
         </w:tc>
         <w:tc>
@@ -7162,7 +7501,21 @@
         <w:rPr>
           <w:sz w:val="22"/>
         </w:rPr>
-        <w:t xml:space="preserve">During my time at WelTec, I’ve learned a great deal about web technologies and programming, along with other IT skills, which I hope to implement and apply in this project. I hope that over the duration of this semester and project, I can work towards something which I can talk about during my future job hunting endeavourers. </w:t>
+        <w:t xml:space="preserve">During my time at </w:t>
+      </w:r>
+      <w:proofErr w:type="spellStart"/>
+      <w:r>
+        <w:rPr>
+          <w:sz w:val="22"/>
+        </w:rPr>
+        <w:t>WelTec</w:t>
+      </w:r>
+      <w:proofErr w:type="spellEnd"/>
+      <w:r>
+        <w:rPr>
+          <w:sz w:val="22"/>
+        </w:rPr>
+        <w:t xml:space="preserve">, I’ve learned a great deal about web technologies and programming, along with other IT skills, which I hope to implement and apply in this project. I hope that over the duration of this semester and project, I can work towards something which I can talk about during my future job hunting endeavourers. </w:t>
       </w:r>
     </w:p>
     <w:p>
@@ -7401,7 +7754,20 @@
           <w:sz w:val="22"/>
         </w:rPr>
         <w:tab/>
-        <w:t>The Village Cafe</w:t>
+      </w:r>
+      <w:proofErr w:type="gramStart"/>
+      <w:r>
+        <w:rPr>
+          <w:sz w:val="22"/>
+        </w:rPr>
+        <w:t>The</w:t>
+      </w:r>
+      <w:proofErr w:type="gramEnd"/>
+      <w:r>
+        <w:rPr>
+          <w:sz w:val="22"/>
+        </w:rPr>
+        <w:t xml:space="preserve"> Village Cafe</w:t>
       </w:r>
     </w:p>
     <w:p>
@@ -7488,7 +7854,21 @@
         <w:rPr>
           <w:sz w:val="22"/>
         </w:rPr>
-        <w:t>Wellington Institute of Technology (WelTec) 2013 – 2015, 2017 - (Ongoing)</w:t>
+        <w:t>Wellington Institute of Technology (</w:t>
+      </w:r>
+      <w:proofErr w:type="spellStart"/>
+      <w:r>
+        <w:rPr>
+          <w:sz w:val="22"/>
+        </w:rPr>
+        <w:t>WelTec</w:t>
+      </w:r>
+      <w:proofErr w:type="spellEnd"/>
+      <w:r>
+        <w:rPr>
+          <w:sz w:val="22"/>
+        </w:rPr>
+        <w:t>) 2013 – 2015, 2017 - (Ongoing)</w:t>
       </w:r>
     </w:p>
     <w:p>
@@ -7521,11 +7901,19 @@
           <w:sz w:val="22"/>
         </w:rPr>
       </w:pPr>
-      <w:r>
-        <w:rPr>
-          <w:sz w:val="22"/>
-        </w:rPr>
-        <w:t>Kuranui College 2007 – 2011</w:t>
+      <w:proofErr w:type="spellStart"/>
+      <w:r>
+        <w:rPr>
+          <w:sz w:val="22"/>
+        </w:rPr>
+        <w:t>Kuranui</w:t>
+      </w:r>
+      <w:proofErr w:type="spellEnd"/>
+      <w:r>
+        <w:rPr>
+          <w:sz w:val="22"/>
+        </w:rPr>
+        <w:t xml:space="preserve"> College 2007 – 2011</w:t>
       </w:r>
     </w:p>
     <w:p>
@@ -7678,8 +8066,17 @@
           <w:b/>
           <w:sz w:val="22"/>
         </w:rPr>
-        <w:t>Mark Gary Omadto</w:t>
-      </w:r>
+        <w:t xml:space="preserve">Mark Gary </w:t>
+      </w:r>
+      <w:proofErr w:type="spellStart"/>
+      <w:r>
+        <w:rPr>
+          <w:b/>
+          <w:sz w:val="22"/>
+        </w:rPr>
+        <w:t>Omadto</w:t>
+      </w:r>
+      <w:proofErr w:type="spellEnd"/>
       <w:r>
         <w:rPr>
           <w:sz w:val="22"/>
@@ -7781,7 +8178,21 @@
         <w:rPr>
           <w:sz w:val="22"/>
         </w:rPr>
-        <w:t xml:space="preserve">I enjoy watching movies, fishing, playing sports such as basketball, badminton and chess where I became a champion back when I was studying on Tawa College. I also enjoy playing the guitar, learning new instruments, such as drum and bass guitar. </w:t>
+        <w:t xml:space="preserve">I enjoy watching movies, fishing, playing sports such as basketball, badminton and chess where I became a champion back when I was studying on </w:t>
+      </w:r>
+      <w:proofErr w:type="spellStart"/>
+      <w:r>
+        <w:rPr>
+          <w:sz w:val="22"/>
+        </w:rPr>
+        <w:t>Tawa</w:t>
+      </w:r>
+      <w:proofErr w:type="spellEnd"/>
+      <w:r>
+        <w:rPr>
+          <w:sz w:val="22"/>
+        </w:rPr>
+        <w:t xml:space="preserve"> College. I also enjoy playing the guitar, learning new instruments, such as drum and bass guitar. </w:t>
       </w:r>
     </w:p>
     <w:p>
@@ -7868,8 +8279,16 @@
         <w:rPr>
           <w:sz w:val="22"/>
         </w:rPr>
-        <w:t>Experienced on how to use WampServer</w:t>
-      </w:r>
+        <w:t xml:space="preserve">Experienced on how to use </w:t>
+      </w:r>
+      <w:proofErr w:type="spellStart"/>
+      <w:r>
+        <w:rPr>
+          <w:sz w:val="22"/>
+        </w:rPr>
+        <w:t>WampServer</w:t>
+      </w:r>
+      <w:proofErr w:type="spellEnd"/>
     </w:p>
     <w:p>
       <w:pPr>
@@ -8014,8 +8433,15 @@
           <w:sz w:val="22"/>
         </w:rPr>
         <w:tab/>
+      </w:r>
+      <w:proofErr w:type="spellStart"/>
+      <w:r>
+        <w:rPr>
+          <w:sz w:val="22"/>
+        </w:rPr>
         <w:t>CrestClean</w:t>
       </w:r>
+      <w:proofErr w:type="spellEnd"/>
     </w:p>
     <w:p>
       <w:pPr>
@@ -8110,8 +8536,16 @@
           <w:sz w:val="22"/>
         </w:rPr>
         <w:tab/>
-        <w:t>Quest Petone</w:t>
-      </w:r>
+        <w:t xml:space="preserve">Quest </w:t>
+      </w:r>
+      <w:proofErr w:type="spellStart"/>
+      <w:r>
+        <w:rPr>
+          <w:sz w:val="22"/>
+        </w:rPr>
+        <w:t>Petone</w:t>
+      </w:r>
+      <w:proofErr w:type="spellEnd"/>
     </w:p>
     <w:p>
       <w:pPr>
@@ -8165,11 +8599,19 @@
           <w:sz w:val="22"/>
         </w:rPr>
       </w:pPr>
-      <w:r>
-        <w:rPr>
-          <w:sz w:val="22"/>
-        </w:rPr>
-        <w:t>Weltec (Wellington Institute of Technology)</w:t>
+      <w:proofErr w:type="spellStart"/>
+      <w:r>
+        <w:rPr>
+          <w:sz w:val="22"/>
+        </w:rPr>
+        <w:t>Weltec</w:t>
+      </w:r>
+      <w:proofErr w:type="spellEnd"/>
+      <w:r>
+        <w:rPr>
+          <w:sz w:val="22"/>
+        </w:rPr>
+        <w:t xml:space="preserve"> (Wellington Institute of Technology)</w:t>
       </w:r>
     </w:p>
     <w:p>
@@ -8225,11 +8667,19 @@
           <w:sz w:val="22"/>
         </w:rPr>
       </w:pPr>
-      <w:r>
-        <w:rPr>
-          <w:sz w:val="22"/>
-        </w:rPr>
-        <w:t>Tawa College Wellington 2009 – 2012</w:t>
+      <w:proofErr w:type="spellStart"/>
+      <w:r>
+        <w:rPr>
+          <w:sz w:val="22"/>
+        </w:rPr>
+        <w:t>Tawa</w:t>
+      </w:r>
+      <w:proofErr w:type="spellEnd"/>
+      <w:r>
+        <w:rPr>
+          <w:sz w:val="22"/>
+        </w:rPr>
+        <w:t xml:space="preserve"> College Wellington 2009 – 2012</w:t>
       </w:r>
     </w:p>
     <w:p>
@@ -8416,7 +8866,21 @@
         <w:rPr>
           <w:sz w:val="22"/>
         </w:rPr>
-        <w:t>Throughout the years been at Weltec has helped me gained knowledge and prepared me to work together on this project with other members on the team. I am looking forward to working with the members in the group and learning new skills on how to be an effective leader throughout this project. A great opportunity to develop and challenge my knowledge and prepare me for what’s out there.</w:t>
+        <w:t xml:space="preserve">Throughout the years been at </w:t>
+      </w:r>
+      <w:proofErr w:type="spellStart"/>
+      <w:r>
+        <w:rPr>
+          <w:sz w:val="22"/>
+        </w:rPr>
+        <w:t>Weltec</w:t>
+      </w:r>
+      <w:proofErr w:type="spellEnd"/>
+      <w:r>
+        <w:rPr>
+          <w:sz w:val="22"/>
+        </w:rPr>
+        <w:t xml:space="preserve"> has helped me gained knowledge and prepared me to work together on this project with other members on the team. I am looking forward to working with the members in the group and learning new skills on how to be an effective leader throughout this project. A great opportunity to develop and challenge my knowledge and prepare me for what’s out there.</w:t>
       </w:r>
     </w:p>
     <w:p>
@@ -8569,8 +9033,16 @@
         <w:rPr>
           <w:sz w:val="22"/>
         </w:rPr>
-        <w:t>Experienced on how to use WampServer</w:t>
-      </w:r>
+        <w:t xml:space="preserve">Experienced on how to use </w:t>
+      </w:r>
+      <w:proofErr w:type="spellStart"/>
+      <w:r>
+        <w:rPr>
+          <w:sz w:val="22"/>
+        </w:rPr>
+        <w:t>WampServer</w:t>
+      </w:r>
+      <w:proofErr w:type="spellEnd"/>
     </w:p>
     <w:p>
       <w:pPr>
@@ -8734,27 +9206,54 @@
           <w:b/>
           <w:sz w:val="22"/>
         </w:rPr>
-        <w:t xml:space="preserve">Job Role: </w:t>
-      </w:r>
-      <w:r>
-        <w:rPr>
-          <w:sz w:val="22"/>
-        </w:rPr>
-        <w:t>Stock take</w:t>
-      </w:r>
-    </w:p>
-    <w:p>
-      <w:pPr>
-        <w:spacing w:after="0"/>
-        <w:rPr>
-          <w:sz w:val="22"/>
-        </w:rPr>
-      </w:pPr>
-      <w:r>
-        <w:rPr>
-          <w:sz w:val="22"/>
-        </w:rPr>
-        <w:t>Warehouse Petone (transferred from Johnsonville Warehouse)</w:t>
+        <w:t>Job Responsibilities</w:t>
+      </w:r>
+      <w:r>
+        <w:rPr>
+          <w:b/>
+          <w:sz w:val="22"/>
+        </w:rPr>
+        <w:t xml:space="preserve">: </w:t>
+      </w:r>
+      <w:r>
+        <w:rPr>
+          <w:sz w:val="22"/>
+        </w:rPr>
+        <w:t>Leadership skills, Time management</w:t>
+      </w:r>
+    </w:p>
+    <w:p>
+      <w:pPr>
+        <w:spacing w:after="0"/>
+        <w:rPr>
+          <w:sz w:val="22"/>
+        </w:rPr>
+      </w:pPr>
+      <w:r>
+        <w:rPr>
+          <w:sz w:val="22"/>
+        </w:rPr>
+        <w:t xml:space="preserve">Warehouse </w:t>
+      </w:r>
+      <w:proofErr w:type="spellStart"/>
+      <w:r>
+        <w:rPr>
+          <w:sz w:val="22"/>
+        </w:rPr>
+        <w:t>Petone</w:t>
+      </w:r>
+      <w:proofErr w:type="spellEnd"/>
+      <w:r>
+        <w:rPr>
+          <w:sz w:val="22"/>
+        </w:rPr>
+        <w:t xml:space="preserve"> </w:t>
+      </w:r>
+      <w:r>
+        <w:rPr>
+          <w:sz w:val="22"/>
+        </w:rPr>
+        <w:t>(Night Shift Team leader)</w:t>
       </w:r>
       <w:r>
         <w:rPr>
@@ -8776,13 +9275,20 @@
           <w:b/>
           <w:sz w:val="22"/>
         </w:rPr>
-        <w:t xml:space="preserve">Job Role: </w:t>
-      </w:r>
-      <w:r>
-        <w:rPr>
-          <w:sz w:val="22"/>
-        </w:rPr>
-        <w:t>Stock take</w:t>
+        <w:t>Job Responsibilities</w:t>
+      </w:r>
+      <w:r>
+        <w:rPr>
+          <w:b/>
+          <w:sz w:val="22"/>
+        </w:rPr>
+        <w:t xml:space="preserve">: </w:t>
+      </w:r>
+      <w:r>
+        <w:rPr>
+          <w:sz w:val="22"/>
+        </w:rPr>
+        <w:t>Dedicating Tasks, working under pressure</w:t>
       </w:r>
     </w:p>
     <w:p>
@@ -8818,13 +9324,34 @@
           <w:b/>
           <w:sz w:val="22"/>
         </w:rPr>
-        <w:t xml:space="preserve">Job Role: </w:t>
-      </w:r>
-      <w:r>
-        <w:rPr>
-          <w:sz w:val="22"/>
-        </w:rPr>
-        <w:t>Set-up computers on workstations (migration to new system)</w:t>
+        <w:t>Job Responsibilities</w:t>
+      </w:r>
+      <w:r>
+        <w:rPr>
+          <w:b/>
+          <w:sz w:val="22"/>
+        </w:rPr>
+        <w:t xml:space="preserve">: </w:t>
+      </w:r>
+      <w:r>
+        <w:rPr>
+          <w:sz w:val="22"/>
+        </w:rPr>
+        <w:t xml:space="preserve">migration </w:t>
+      </w:r>
+      <w:bookmarkStart w:id="0" w:name="_GoBack"/>
+      <w:bookmarkEnd w:id="0"/>
+      <w:r>
+        <w:rPr>
+          <w:sz w:val="22"/>
+        </w:rPr>
+        <w:t>old system to new system</w:t>
+      </w:r>
+      <w:r>
+        <w:rPr>
+          <w:sz w:val="22"/>
+        </w:rPr>
+        <w:t>, communication skills</w:t>
       </w:r>
     </w:p>
     <w:p>
@@ -8860,13 +9387,32 @@
           <w:b/>
           <w:sz w:val="22"/>
         </w:rPr>
-        <w:t xml:space="preserve">Job Role: </w:t>
-      </w:r>
-      <w:r>
-        <w:rPr>
-          <w:sz w:val="22"/>
-        </w:rPr>
-        <w:t>Glassy</w:t>
+        <w:t>Job Responsibilities</w:t>
+      </w:r>
+      <w:r>
+        <w:rPr>
+          <w:b/>
+          <w:sz w:val="22"/>
+        </w:rPr>
+        <w:t xml:space="preserve">: </w:t>
+      </w:r>
+      <w:r>
+        <w:rPr>
+          <w:sz w:val="22"/>
+        </w:rPr>
+        <w:t>confidence</w:t>
+      </w:r>
+      <w:r>
+        <w:rPr>
+          <w:sz w:val="22"/>
+        </w:rPr>
+        <w:t xml:space="preserve"> build ups</w:t>
+      </w:r>
+      <w:r>
+        <w:rPr>
+          <w:sz w:val="22"/>
+        </w:rPr>
+        <w:t>, people approach</w:t>
       </w:r>
     </w:p>
     <w:p>
@@ -8927,11 +9473,19 @@
           <w:sz w:val="22"/>
         </w:rPr>
       </w:pPr>
-      <w:r>
-        <w:rPr>
-          <w:sz w:val="22"/>
-        </w:rPr>
-        <w:t>Weltec (Wellington Institute of Technology)</w:t>
+      <w:proofErr w:type="spellStart"/>
+      <w:r>
+        <w:rPr>
+          <w:sz w:val="22"/>
+        </w:rPr>
+        <w:t>Weltec</w:t>
+      </w:r>
+      <w:proofErr w:type="spellEnd"/>
+      <w:r>
+        <w:rPr>
+          <w:sz w:val="22"/>
+        </w:rPr>
+        <w:t xml:space="preserve"> (Wellington Institute of Technology)</w:t>
       </w:r>
     </w:p>
     <w:p>
@@ -9310,7 +9864,19 @@
         <w:rPr>
           <w:sz w:val="22"/>
         </w:rPr>
-        <w:t xml:space="preserve">The design implementation for the Retail Web Turnkey must have CRM and a booking service that keeps track of customers order histories which they then be notified when period of time had passed and haven’t made any purchases. </w:t>
+        <w:t xml:space="preserve">The design implementation for the Retail Web Turnkey must have CRM and a booking service that keeps track of </w:t>
+      </w:r>
+      <w:r>
+        <w:rPr>
+          <w:sz w:val="22"/>
+        </w:rPr>
+        <w:t>customer’s</w:t>
+      </w:r>
+      <w:r>
+        <w:rPr>
+          <w:sz w:val="22"/>
+        </w:rPr>
+        <w:t xml:space="preserve"> order histories which they then be notified when period of time had passed and haven’t made any purchases. </w:t>
       </w:r>
     </w:p>
     <w:p>
@@ -9387,30 +9953,48 @@
         <w:rPr>
           <w:sz w:val="24"/>
         </w:rPr>
-        <w:t xml:space="preserve">For this project, there are very few material requirements due to it’s nature of being mostly research and implementation of already existing technologies. </w:t>
-      </w:r>
-    </w:p>
-    <w:p>
-      <w:pPr>
-        <w:spacing w:after="0"/>
-        <w:rPr>
-          <w:sz w:val="22"/>
-        </w:rPr>
-      </w:pPr>
-    </w:p>
-    <w:p>
-      <w:pPr>
-        <w:spacing w:after="0"/>
-        <w:rPr>
-          <w:sz w:val="22"/>
-        </w:rPr>
-      </w:pPr>
+        <w:t xml:space="preserve">For this project, there are very few material requirements due to </w:t>
+      </w:r>
+      <w:proofErr w:type="spellStart"/>
+      <w:proofErr w:type="gramStart"/>
+      <w:r>
+        <w:rPr>
+          <w:sz w:val="24"/>
+        </w:rPr>
+        <w:t>it’s</w:t>
+      </w:r>
+      <w:proofErr w:type="spellEnd"/>
+      <w:proofErr w:type="gramEnd"/>
+      <w:r>
+        <w:rPr>
+          <w:sz w:val="24"/>
+        </w:rPr>
+        <w:t xml:space="preserve"> nature of being mostly research and implementation of already existing technologies. </w:t>
+      </w:r>
+    </w:p>
+    <w:p>
+      <w:pPr>
+        <w:spacing w:after="0"/>
+        <w:rPr>
+          <w:sz w:val="22"/>
+        </w:rPr>
+      </w:pPr>
+    </w:p>
+    <w:p>
+      <w:pPr>
+        <w:spacing w:after="0"/>
+        <w:rPr>
+          <w:sz w:val="22"/>
+        </w:rPr>
+      </w:pPr>
+      <w:proofErr w:type="spellStart"/>
       <w:r>
         <w:rPr>
           <w:sz w:val="22"/>
         </w:rPr>
         <w:t>GitHub</w:t>
       </w:r>
+      <w:proofErr w:type="spellEnd"/>
     </w:p>
     <w:p>
       <w:pPr>
@@ -9751,7 +10335,29 @@
           <w:sz w:val="22"/>
           <w:szCs w:val="22"/>
         </w:rPr>
-        <w:t>All parties agree that this project is conducted on a best efforts basis, and the Project Team or WelTec do not accept liability for the performance of this agreement.  The project client agrees that they have read and understood the ‘Client Briefing’ document with regard to responsibilities and obligations.</w:t>
+        <w:t xml:space="preserve">All parties agree that this project is conducted on a best efforts basis, and the Project Team or </w:t>
+      </w:r>
+      <w:proofErr w:type="spellStart"/>
+      <w:r>
+        <w:rPr>
+          <w:rFonts w:ascii="Arial" w:hAnsi="Arial" w:cs="Arial"/>
+          <w:i/>
+          <w:iCs/>
+          <w:sz w:val="22"/>
+          <w:szCs w:val="22"/>
+        </w:rPr>
+        <w:t>WelTec</w:t>
+      </w:r>
+      <w:proofErr w:type="spellEnd"/>
+      <w:r>
+        <w:rPr>
+          <w:rFonts w:ascii="Arial" w:hAnsi="Arial" w:cs="Arial"/>
+          <w:i/>
+          <w:iCs/>
+          <w:sz w:val="22"/>
+          <w:szCs w:val="22"/>
+        </w:rPr>
+        <w:t xml:space="preserve"> do not accept liability for the performance of this agreement.  The project client agrees that they have read and understood the ‘Client Briefing’ document with regard to responsibilities and obligations.</w:t>
       </w:r>
     </w:p>
     <w:p>
@@ -9993,6 +10599,7 @@
           <w:lang w:val="en-GB"/>
         </w:rPr>
       </w:pPr>
+      <w:proofErr w:type="gramStart"/>
       <w:r>
         <w:rPr>
           <w:rFonts w:ascii="Arial" w:hAnsi="Arial" w:cs="Arial"/>
@@ -10003,7 +10610,20 @@
           <w:szCs w:val="22"/>
           <w:lang w:val="en-GB"/>
         </w:rPr>
-        <w:t>may choose to mark information as ‘confidential’ where necessary.</w:t>
+        <w:t>may</w:t>
+      </w:r>
+      <w:proofErr w:type="gramEnd"/>
+      <w:r>
+        <w:rPr>
+          <w:rFonts w:ascii="Arial" w:hAnsi="Arial" w:cs="Arial"/>
+          <w:i/>
+          <w:iCs/>
+          <w:spacing w:val="-3"/>
+          <w:sz w:val="22"/>
+          <w:szCs w:val="22"/>
+          <w:lang w:val="en-GB"/>
+        </w:rPr>
+        <w:t xml:space="preserve"> choose to mark information as ‘confidential’ where necessary.</w:t>
       </w:r>
     </w:p>
     <w:p>
@@ -10079,7 +10699,73 @@
           <w:szCs w:val="22"/>
           <w:lang w:val="en-AU"/>
         </w:rPr>
-        <w:t xml:space="preserve">The client agrees that, in cases where the project concept, process, specification or any other proposal was devised by WelTec’s staff or students, and the implementation or extension of the results of the project are expected/speculated to generate commercial returns (IP, trademarks, licenses, etc), an agreement covering benefit sharing is required, in all other situations the Client owns the Intellectual Property of the work undertaken. This agreement will be made between WelTec and the industry partner. The Student and supervisor of the project will bring this to the notice of the R and E office. </w:t>
+        <w:t xml:space="preserve">The client agrees that, in cases where the project concept, process, specification or any other proposal was devised by </w:t>
+      </w:r>
+      <w:proofErr w:type="spellStart"/>
+      <w:r>
+        <w:rPr>
+          <w:rFonts w:ascii="Arial" w:hAnsi="Arial" w:cs="Arial"/>
+          <w:i/>
+          <w:sz w:val="22"/>
+          <w:szCs w:val="22"/>
+          <w:lang w:val="en-AU"/>
+        </w:rPr>
+        <w:t>WelTec’s</w:t>
+      </w:r>
+      <w:proofErr w:type="spellEnd"/>
+      <w:r>
+        <w:rPr>
+          <w:rFonts w:ascii="Arial" w:hAnsi="Arial" w:cs="Arial"/>
+          <w:i/>
+          <w:sz w:val="22"/>
+          <w:szCs w:val="22"/>
+          <w:lang w:val="en-AU"/>
+        </w:rPr>
+        <w:t xml:space="preserve"> staff or students, and the implementation or extension of the results of the project are expected/speculated to generate commercial returns (IP, trademarks, licenses, </w:t>
+      </w:r>
+      <w:proofErr w:type="spellStart"/>
+      <w:r>
+        <w:rPr>
+          <w:rFonts w:ascii="Arial" w:hAnsi="Arial" w:cs="Arial"/>
+          <w:i/>
+          <w:sz w:val="22"/>
+          <w:szCs w:val="22"/>
+          <w:lang w:val="en-AU"/>
+        </w:rPr>
+        <w:t>etc</w:t>
+      </w:r>
+      <w:proofErr w:type="spellEnd"/>
+      <w:r>
+        <w:rPr>
+          <w:rFonts w:ascii="Arial" w:hAnsi="Arial" w:cs="Arial"/>
+          <w:i/>
+          <w:sz w:val="22"/>
+          <w:szCs w:val="22"/>
+          <w:lang w:val="en-AU"/>
+        </w:rPr>
+        <w:t xml:space="preserve">), an agreement covering benefit sharing is required, in all other situations the Client owns the Intellectual Property of the work undertaken. This agreement will be made between </w:t>
+      </w:r>
+      <w:proofErr w:type="spellStart"/>
+      <w:r>
+        <w:rPr>
+          <w:rFonts w:ascii="Arial" w:hAnsi="Arial" w:cs="Arial"/>
+          <w:i/>
+          <w:sz w:val="22"/>
+          <w:szCs w:val="22"/>
+          <w:lang w:val="en-AU"/>
+        </w:rPr>
+        <w:t>WelTec</w:t>
+      </w:r>
+      <w:proofErr w:type="spellEnd"/>
+      <w:r>
+        <w:rPr>
+          <w:rFonts w:ascii="Arial" w:hAnsi="Arial" w:cs="Arial"/>
+          <w:i/>
+          <w:sz w:val="22"/>
+          <w:szCs w:val="22"/>
+          <w:lang w:val="en-AU"/>
+        </w:rPr>
+        <w:t xml:space="preserve"> and the industry partner. The Student and supervisor of the project will bring this to the notice of the R and E office. </w:t>
       </w:r>
     </w:p>
     <w:p>
@@ -10797,8 +11483,16 @@
         <w:rPr>
           <w:sz w:val="20"/>
         </w:rPr>
-        <w:t xml:space="preserve">            Mark Gary Omadto</w:t>
-      </w:r>
+        <w:t xml:space="preserve">            Mark Gary </w:t>
+      </w:r>
+      <w:proofErr w:type="spellStart"/>
+      <w:r>
+        <w:rPr>
+          <w:sz w:val="20"/>
+        </w:rPr>
+        <w:t>Omadto</w:t>
+      </w:r>
+      <w:proofErr w:type="spellEnd"/>
     </w:p>
     <w:p>
       <w:pPr>
@@ -11451,7 +12145,21 @@
         <w:rPr>
           <w:sz w:val="22"/>
         </w:rPr>
-        <w:t>Appendix 1 : Gantt Chart</w:t>
+        <w:t xml:space="preserve">Appendix </w:t>
+      </w:r>
+      <w:proofErr w:type="gramStart"/>
+      <w:r>
+        <w:rPr>
+          <w:sz w:val="22"/>
+        </w:rPr>
+        <w:t>1 :</w:t>
+      </w:r>
+      <w:proofErr w:type="gramEnd"/>
+      <w:r>
+        <w:rPr>
+          <w:sz w:val="22"/>
+        </w:rPr>
+        <w:t xml:space="preserve"> Gantt Chart</w:t>
       </w:r>
     </w:p>
     <w:p>
@@ -11492,13 +12200,23 @@
         </w:rPr>
         <w:t xml:space="preserve">Ambler, S. (2005) </w:t>
       </w:r>
+      <w:proofErr w:type="gramStart"/>
       <w:r>
         <w:rPr>
           <w:i/>
           <w:iCs/>
           <w:sz w:val="22"/>
         </w:rPr>
-        <w:t>The Agile Unified Process (AUP)</w:t>
+        <w:t>The</w:t>
+      </w:r>
+      <w:proofErr w:type="gramEnd"/>
+      <w:r>
+        <w:rPr>
+          <w:i/>
+          <w:iCs/>
+          <w:sz w:val="22"/>
+        </w:rPr>
+        <w:t xml:space="preserve"> Agile Unified Process (AUP)</w:t>
       </w:r>
       <w:r>
         <w:rPr>
@@ -11543,19 +12261,37 @@
         <w:pStyle w:val="ListParagraph"/>
         <w:spacing w:after="0"/>
       </w:pPr>
-      <w:r>
-        <w:rPr>
-          <w:sz w:val="22"/>
-        </w:rPr>
-        <w:t xml:space="preserve">Alhir, S. S. (2005) </w:t>
-      </w:r>
+      <w:proofErr w:type="spellStart"/>
+      <w:r>
+        <w:rPr>
+          <w:sz w:val="22"/>
+        </w:rPr>
+        <w:t>Alhir</w:t>
+      </w:r>
+      <w:proofErr w:type="spellEnd"/>
+      <w:r>
+        <w:rPr>
+          <w:sz w:val="22"/>
+        </w:rPr>
+        <w:t xml:space="preserve">, S. S. (2005) </w:t>
+      </w:r>
+      <w:proofErr w:type="gramStart"/>
       <w:r>
         <w:rPr>
           <w:i/>
           <w:iCs/>
           <w:sz w:val="22"/>
         </w:rPr>
-        <w:t>The Agile Unified Process (AUP)</w:t>
+        <w:t>The</w:t>
+      </w:r>
+      <w:proofErr w:type="gramEnd"/>
+      <w:r>
+        <w:rPr>
+          <w:i/>
+          <w:iCs/>
+          <w:sz w:val="22"/>
+        </w:rPr>
+        <w:t xml:space="preserve"> Agile Unified Process (AUP)</w:t>
       </w:r>
       <w:r>
         <w:rPr>
@@ -11602,11 +12338,19 @@
         <w:pStyle w:val="ListParagraph"/>
         <w:spacing w:after="0"/>
       </w:pPr>
-      <w:r>
-        <w:rPr>
-          <w:sz w:val="22"/>
-        </w:rPr>
-        <w:t xml:space="preserve">McEvoy, M. (2016) </w:t>
+      <w:proofErr w:type="spellStart"/>
+      <w:r>
+        <w:rPr>
+          <w:sz w:val="22"/>
+        </w:rPr>
+        <w:t>McEvoy</w:t>
+      </w:r>
+      <w:proofErr w:type="spellEnd"/>
+      <w:r>
+        <w:rPr>
+          <w:sz w:val="22"/>
+        </w:rPr>
+        <w:t xml:space="preserve">, M. (2016) </w:t>
       </w:r>
       <w:r>
         <w:rPr>
@@ -11707,7 +12451,7 @@
           <w:rPr>
             <w:noProof/>
           </w:rPr>
-          <w:t>11</w:t>
+          <w:t>16</w:t>
         </w:r>
         <w:r>
           <w:fldChar w:fldCharType="end"/>
@@ -23285,7 +24029,7 @@
 </file>
 
 <file path=customXml/itemProps1.xml><?xml version="1.0" encoding="utf-8"?>
-<ds:datastoreItem xmlns:ds="http://schemas.openxmlformats.org/officeDocument/2006/customXml" ds:itemID="{CA38F4B1-237A-4F9A-BBDF-6062BA9422A2}">
+<ds:datastoreItem xmlns:ds="http://schemas.openxmlformats.org/officeDocument/2006/customXml" ds:itemID="{42D0012A-15E2-47BD-8A14-3CF3FE0C65D8}">
   <ds:schemaRefs>
     <ds:schemaRef ds:uri="http://schemas.openxmlformats.org/officeDocument/2006/bibliography"/>
   </ds:schemaRefs>
